--- a/法令ファイル/地方公共団体の議会の議員及び長の選挙に係る電磁的記録式投票機を用いて行う投票方法等の特例に関する法律/地方公共団体の議会の議員及び長の選挙に係る電磁的記録式投票機を用いて行う投票方法等の特例に関する法律（平成十三年法律第百四十七号）.docx
+++ b/法令ファイル/地方公共団体の議会の議員及び長の選挙に係る電磁的記録式投票機を用いて行う投票方法等の特例に関する法律/地方公共団体の議会の議員及び長の選挙に係る電磁的記録式投票機を用いて行う投票方法等の特例に関する法律（平成十三年法律第百四十七号）.docx
@@ -40,36 +40,32 @@
     </w:p>
     <w:p>
       <w:pPr>
-        <w:pStyle w:val="Heading6"/>
+        <w:pStyle w:val="ListBullet"/>
         <w:ind w:left="880"/>
       </w:pPr>
       <w:r>
         <w:t>一</w:t>
+        <w:br/>
+        <w:t>電磁的記録媒体</w:t>
+        <w:br/>
+        <w:br/>
+        <w:br/>
+        <w:t>電子的方式、磁気的方式その他人の知覚によっては認識することができない方式で作られる記録であって、電子計算機による情報処理の用に供されるもの（次号において「電磁的記録」という。）に係る記録媒体をいう。</w:t>
       </w:r>
     </w:p>
     <w:p>
       <w:pPr>
-        <w:ind w:left="880"/>
-      </w:pPr>
-      <w:r>
-        <w:t>電磁的記録媒体</w:t>
-      </w:r>
-    </w:p>
-    <w:p>
-      <w:pPr>
-        <w:pStyle w:val="Heading6"/>
+        <w:pStyle w:val="ListBullet"/>
         <w:ind w:left="880"/>
       </w:pPr>
       <w:r>
         <w:t>二</w:t>
-      </w:r>
-    </w:p>
-    <w:p>
-      <w:pPr>
-        <w:ind w:left="880"/>
-      </w:pPr>
-      <w:r>
+        <w:br/>
         <w:t>電磁的記録式投票機</w:t>
+        <w:br/>
+        <w:br/>
+        <w:br/>
+        <w:t>当該機械を操作することにより、当該機械に記録されている公職の候補者のいずれかを選択し、かつ、当該公職の候補者を選択したことを電磁的記録として電磁的記録媒体に記録することができる機械をいう。</w:t>
       </w:r>
     </w:p>
     <w:p>
@@ -100,6 +96,8 @@
       </w:pPr>
       <w:r>
         <w:t>指定都市の議会の議員又は長の選挙の投票（公職選挙法第四十七条、第四十九条並びに第五十条第三項及び第五項の規定による投票を除く。）については、指定都市は、同法第四十五条、第四十六条第一項及び第四十八条の規定にかかわらず、条例で定めるところにより、当該条例で定める当該指定都市の区（総合区を含む。次項及び第十四条第一項において同じ。）の区域内の投票区を除き、選挙人が、自ら、投票所において、電磁的記録式投票機を操作することにより、当該電磁的記録式投票機に記録されている公職の候補者のうちその投票しようとするもの一人を選択し、かつ、当該公職の候補者を選択したことを電磁的記録媒体に記録する方法によることができる。</w:t>
+        <w:br/>
+        <w:t>この場合における同法第四十六条の二第一項の規定の適用については、同項中「第四十九条」とあるのは、「第四十九条並びに地方公共団体の議会の議員及び長の選挙に係る電磁的記録式投票機を用いて行う投票方法等の特例に関する法律第三条第二項及び第七条」とする。</w:t>
       </w:r>
     </w:p>
     <w:p>
@@ -117,6 +115,8 @@
       </w:pPr>
       <w:r>
         <w:t>都道府県の議会の議員又は長の選挙の投票（公職選挙法第四十七条、第四十九条並びに第五十条第三項及び第五項の規定による投票を除く。）については、都道府県は、同法第四十五条、第四十六条第一項及び第四十八条の規定にかかわらず、前二項の条例を定めた市町村のうち当該都道府県の条例で定めるものの区域（指定都市にあっては、議会の議員の選挙に係る前項の条例及び長の選挙に係る同項の条例で定める区以外の区のうち当該都道府県の条例で定めるものの区域に限る。）内の投票区に限り、当該都道府県の条例で定めるところにより、選挙人が、自ら、投票所において、電磁的記録式投票機を操作することにより、当該電磁的記録式投票機に記録されている公職の候補者のうちその投票しようとするもの一人を選択し、かつ、当該公職の候補者を選択したことを電磁的記録媒体に記録する方法によることができる。</w:t>
+        <w:br/>
+        <w:t>この場合における同法第四十六条の二第一項の規定の適用については、同項中「第四十九条」とあるのは、「第四十九条並びに地方公共団体の議会の議員及び長の選挙に係る電磁的記録式投票機を用いて行う投票方法等の特例に関する法律第三条第三項及び第七条」とする。</w:t>
       </w:r>
     </w:p>
     <w:p>
@@ -134,137 +134,89 @@
     </w:p>
     <w:p>
       <w:pPr>
-        <w:pStyle w:val="Heading6"/>
+        <w:pStyle w:val="ListBullet"/>
         <w:ind w:left="880"/>
       </w:pPr>
       <w:r>
         <w:t>一</w:t>
-      </w:r>
-    </w:p>
-    <w:p>
-      <w:pPr>
-        <w:ind w:left="880"/>
-      </w:pPr>
-      <w:r>
+        <w:br/>
         <w:t>選挙人が一の選挙において二以上の投票を行うことを防止できるものであること。</w:t>
       </w:r>
     </w:p>
     <w:p>
       <w:pPr>
-        <w:pStyle w:val="Heading6"/>
+        <w:pStyle w:val="ListBullet"/>
         <w:ind w:left="880"/>
       </w:pPr>
       <w:r>
         <w:t>二</w:t>
-      </w:r>
-    </w:p>
-    <w:p>
-      <w:pPr>
-        <w:ind w:left="880"/>
-      </w:pPr>
-      <w:r>
+        <w:br/>
         <w:t>投票の秘密が侵されないものであること。</w:t>
       </w:r>
     </w:p>
     <w:p>
       <w:pPr>
-        <w:pStyle w:val="Heading6"/>
+        <w:pStyle w:val="ListBullet"/>
         <w:ind w:left="880"/>
       </w:pPr>
       <w:r>
         <w:t>三</w:t>
-      </w:r>
-    </w:p>
-    <w:p>
-      <w:pPr>
-        <w:ind w:left="880"/>
-      </w:pPr>
-      <w:r>
+        <w:br/>
         <w:t>電磁的記録式投票機の操作により公職の候補者のいずれを選択したかを電磁的記録媒体に記録する前に、当該選択に係る公職の候補者の氏名を電磁的記録式投票機の表示により選挙人が確認することができるものであること。</w:t>
       </w:r>
     </w:p>
     <w:p>
       <w:pPr>
-        <w:pStyle w:val="Heading6"/>
+        <w:pStyle w:val="ListBullet"/>
         <w:ind w:left="880"/>
       </w:pPr>
       <w:r>
         <w:t>四</w:t>
-      </w:r>
-    </w:p>
-    <w:p>
-      <w:pPr>
-        <w:ind w:left="880"/>
-      </w:pPr>
-      <w:r>
+        <w:br/>
         <w:t>電磁的記録式投票機の操作により公職の候補者のいずれを選択したかを電磁的記録媒体に確実に記録することができるものであること。</w:t>
       </w:r>
     </w:p>
     <w:p>
       <w:pPr>
-        <w:pStyle w:val="Heading6"/>
+        <w:pStyle w:val="ListBullet"/>
         <w:ind w:left="880"/>
       </w:pPr>
       <w:r>
         <w:t>五</w:t>
-      </w:r>
-    </w:p>
-    <w:p>
-      <w:pPr>
-        <w:ind w:left="880"/>
-      </w:pPr>
-      <w:r>
+        <w:br/>
         <w:t>予想される事故に対して、電磁的記録式投票機の操作により公職の候補者のいずれを選択したかを記録した電磁的記録媒体（以下「投票の電磁的記録媒体」という。）の記録を保護するために必要な措置が講じられているものであること。</w:t>
       </w:r>
     </w:p>
     <w:p>
       <w:pPr>
-        <w:pStyle w:val="Heading6"/>
+        <w:pStyle w:val="ListBullet"/>
         <w:ind w:left="880"/>
       </w:pPr>
       <w:r>
         <w:t>六</w:t>
-      </w:r>
-    </w:p>
-    <w:p>
-      <w:pPr>
-        <w:ind w:left="880"/>
-      </w:pPr>
-      <w:r>
+        <w:br/>
         <w:t>投票の電磁的記録媒体を電磁的記録式投票機から取り出せるものであること。</w:t>
       </w:r>
     </w:p>
     <w:p>
       <w:pPr>
-        <w:pStyle w:val="Heading6"/>
+        <w:pStyle w:val="ListBullet"/>
         <w:ind w:left="880"/>
       </w:pPr>
       <w:r>
         <w:t>七</w:t>
-      </w:r>
-    </w:p>
-    <w:p>
-      <w:pPr>
-        <w:ind w:left="880"/>
-      </w:pPr>
-      <w:r>
+        <w:br/>
         <w:t>権限を有しない者が電磁的記録式投票機の管理に係る操作をすることを防止できるものであること。</w:t>
       </w:r>
     </w:p>
     <w:p>
       <w:pPr>
-        <w:pStyle w:val="Heading6"/>
+        <w:pStyle w:val="ListBullet"/>
         <w:ind w:left="880"/>
       </w:pPr>
       <w:r>
         <w:t>八</w:t>
-      </w:r>
-    </w:p>
-    <w:p>
-      <w:pPr>
-        <w:ind w:left="880"/>
-      </w:pPr>
-      <w:r>
+        <w:br/>
         <w:t>前各号に掲げるもののほか、選挙の公正かつ適正な執行を害しないものであること。</w:t>
       </w:r>
     </w:p>
@@ -296,6 +248,8 @@
     <w:p>
       <w:r>
         <w:t>公職の候補者に関し電磁的記録式投票機において表示すべき事項は、公職の候補者の氏名及び党派別とする。</w:t>
+        <w:br/>
+        <w:t>この場合において、その表示の方法について必要な事項は、都道府県の議会の議員又は長の選挙については都道府県が、市町村の議会の議員又は長の選挙については市町村が、それぞれ、条例で定める。</w:t>
       </w:r>
     </w:p>
     <w:p>
@@ -309,6 +263,8 @@
     <w:p>
       <w:r>
         <w:t>市町村の選挙管理委員会は、第三条の規定による投票を行う選挙について、第四条第一項各号に掲げる条件を具備する電磁的記録式投票機のうちから、当該選挙の投票に用いる電磁的記録式投票機を指定しなければならない。</w:t>
+        <w:br/>
+        <w:t>この場合において、第三条第三項の規定による投票に用いる電磁的記録式投票機を指定しようとするときは、あらかじめ、都道府県の選挙管理委員会に協議し、その同意を得なければならない。</w:t>
       </w:r>
     </w:p>
     <w:p>
@@ -467,6 +423,8 @@
       </w:pPr>
       <w:r>
         <w:t>開票管理者は、第三条及び第七条の規定による投票については、開票立会人とともに、投票の電磁的記録媒体に記録された投票を電子計算機を用いて集計することにより、各公職の候補者の得票数を計算しなければならない。</w:t>
+        <w:br/>
+        <w:t>この場合において、開票管理者は、開票立会人の意見を聴いて、投票の効力を決定しなければならない。</w:t>
       </w:r>
     </w:p>
     <w:p>
@@ -579,6 +537,8 @@
     <w:p>
       <w:r>
         <w:t>第三条の規定による投票を行う選挙については、公職選挙法第十二章の規定は、適用しない。</w:t>
+        <w:br/>
+        <w:t>ただし、市町村の議会の議員の選挙と市町村長の選挙をともに同条第一項又は第二項の規定による投票により行う場合（指定都市の議会の議員の選挙に係る同項の条例で定める区と当該指定都市の長の選挙に係る同項の条例で定める区が異なる場合を除く。）にあっては、この限りでない。</w:t>
       </w:r>
     </w:p>
     <w:p>
@@ -662,35 +622,23 @@
     </w:p>
     <w:p>
       <w:pPr>
-        <w:pStyle w:val="Heading6"/>
+        <w:pStyle w:val="ListBullet"/>
         <w:ind w:left="880"/>
       </w:pPr>
       <w:r>
         <w:t>一</w:t>
-      </w:r>
-    </w:p>
-    <w:p>
-      <w:pPr>
-        <w:ind w:left="880"/>
-      </w:pPr>
-      <w:r>
+        <w:br/>
         <w:t>第七条第二項の規定により選挙人の投票を補助すべき者が同項の投票の補助の義務に違反したとき。</w:t>
       </w:r>
     </w:p>
     <w:p>
       <w:pPr>
-        <w:pStyle w:val="Heading6"/>
+        <w:pStyle w:val="ListBullet"/>
         <w:ind w:left="880"/>
       </w:pPr>
       <w:r>
         <w:t>二</w:t>
-      </w:r>
-    </w:p>
-    <w:p>
-      <w:pPr>
-        <w:ind w:left="880"/>
-      </w:pPr>
-      <w:r>
+        <w:br/>
         <w:t>第七条第四項の規定により選挙人のために電磁的記録式投票機の操作を補助すべき者が同項の電磁的記録式投票機の操作の補助の義務に違反したとき。</w:t>
       </w:r>
     </w:p>
@@ -864,6 +812,8 @@
     <w:p>
       <w:r>
         <w:t>この法律は、公布の日から起算して三月を超えない範囲内において政令で定める日から施行する。</w:t>
+        <w:br/>
+        <w:t>ただし、附則第三条の規定は、地方自治法等の一部を改正する法律（平成十四年法律第四号）第二条の規定の施行の日又はこの法律の施行の日のいずれか遅い日から施行する。</w:t>
       </w:r>
     </w:p>
     <w:p>
@@ -902,7 +852,7 @@
         <w:pStyle w:val="Heading1"/>
       </w:pPr>
       <w:r>
-        <w:t>附　則（平成一五年六月一一日法律第六九号）</w:t>
+        <w:t>附則（平成一五年六月一一日法律第六九号）</w:t>
       </w:r>
     </w:p>
     <w:p>
@@ -941,7 +891,7 @@
         <w:pStyle w:val="Heading1"/>
       </w:pPr>
       <w:r>
-        <w:t>附　則（平成一六年五月二六日法律第五九号）</w:t>
+        <w:t>附則（平成一六年五月二六日法律第五九号）</w:t>
       </w:r>
     </w:p>
     <w:p>
@@ -967,7 +917,7 @@
         <w:pStyle w:val="Heading1"/>
       </w:pPr>
       <w:r>
-        <w:t>附　則（平成二二年三月三一日法律第一〇号）</w:t>
+        <w:t>附則（平成二二年三月三一日法律第一〇号）</w:t>
       </w:r>
     </w:p>
     <w:p>
@@ -993,7 +943,7 @@
         <w:pStyle w:val="Heading1"/>
       </w:pPr>
       <w:r>
-        <w:t>附　則（平成二五年五月三一日法律第二一号）</w:t>
+        <w:t>附則（平成二五年五月三一日法律第二一号）</w:t>
       </w:r>
     </w:p>
     <w:p>
@@ -1045,7 +995,7 @@
         <w:pStyle w:val="Heading1"/>
       </w:pPr>
       <w:r>
-        <w:t>附　則（平成二六年五月三〇日法律第四二号）</w:t>
+        <w:t>附則（平成二六年五月三〇日法律第四二号）</w:t>
       </w:r>
     </w:p>
     <w:p>
@@ -1071,7 +1021,7 @@
         <w:pStyle w:val="Heading1"/>
       </w:pPr>
       <w:r>
-        <w:t>附　則（平成二八年四月一一日法律第二四号）</w:t>
+        <w:t>附則（平成二八年四月一一日法律第二四号）</w:t>
       </w:r>
     </w:p>
     <w:p>
@@ -1085,6 +1035,8 @@
     <w:p>
       <w:r>
         <w:t>この法律は、公布の日から施行する。</w:t>
+        <w:br/>
+        <w:t>ただし、第二条及び第三条の規定並びに次条第三項から第五項まで並びに附則第四条から第七条まで及び第九条の規定は、公職選挙法等の一部を改正する法律（平成二十七年法律第四十三号）の施行の日から施行する。</w:t>
       </w:r>
     </w:p>
     <w:p>
@@ -1157,7 +1109,7 @@
         <w:pStyle w:val="Heading1"/>
       </w:pPr>
       <w:r>
-        <w:t>附　則（平成二八年一二月二日法律第九四号）</w:t>
+        <w:t>附則（平成二八年一二月二日法律第九四号）</w:t>
       </w:r>
     </w:p>
     <w:p>
@@ -1171,40 +1123,38 @@
     <w:p>
       <w:r>
         <w:t>この法律は、公布の日から起算して六月を超えない範囲内において政令で定める日から施行する。</w:t>
+        <w:br/>
+        <w:t>ただし、次の各号に掲げる規定は、当該各号に定める日から施行する。</w:t>
       </w:r>
     </w:p>
     <w:p>
       <w:pPr>
-        <w:pStyle w:val="Heading6"/>
+        <w:pStyle w:val="ListBullet"/>
         <w:ind w:left="880"/>
       </w:pPr>
       <w:r>
         <w:t>一</w:t>
+        <w:br/>
+        <w:t>第三条の規定（最高裁判所裁判官国民審査法第三十二条ただし書の改正規定を除く。）並びに次条第十項及び附則第三条の規定</w:t>
+        <w:br/>
+        <w:br/>
+        <w:br/>
+        <w:t>公布の日から起算して三月を超えない範囲内において政令で定める日</w:t>
       </w:r>
     </w:p>
     <w:p>
       <w:pPr>
-        <w:ind w:left="880"/>
-      </w:pPr>
-      <w:r>
-        <w:t>第三条の規定（最高裁判所裁判官国民審査法第三十二条ただし書の改正規定を除く。）並びに次条第十項及び附則第三条の規定</w:t>
-      </w:r>
-    </w:p>
-    <w:p>
-      <w:pPr>
-        <w:pStyle w:val="Heading6"/>
+        <w:pStyle w:val="ListBullet"/>
         <w:ind w:left="880"/>
       </w:pPr>
       <w:r>
         <w:t>二</w:t>
-      </w:r>
-    </w:p>
-    <w:p>
-      <w:pPr>
-        <w:ind w:left="880"/>
-      </w:pPr>
-      <w:r>
+        <w:br/>
         <w:t>第二条の規定並びに附則第六条中国会議員の選挙等の執行経費の基準に関する法律（昭和二十五年法律第百七十九号）第十三条の三の改正規定、附則第八条中住民基本台帳法（昭和四十二年法律第八十一号）第十七条の二の改正規定並びに附則第九条、第十条及び第十三条の規定</w:t>
+        <w:br/>
+        <w:br/>
+        <w:br/>
+        <w:t>公布の日から起算して一年六月を超えない範囲内において政令で定める日</w:t>
       </w:r>
     </w:p>
     <w:p>
@@ -1383,7 +1333,7 @@
         <w:pStyle w:val="Heading1"/>
       </w:pPr>
       <w:r>
-        <w:t>附　則（平成三〇年七月二五日法律第七五号）</w:t>
+        <w:t>附則（平成三〇年七月二五日法律第七五号）</w:t>
       </w:r>
     </w:p>
     <w:p>
@@ -1409,7 +1359,7 @@
         <w:pStyle w:val="Heading1"/>
       </w:pPr>
       <w:r>
-        <w:t>附　則（令和二年三月三一日法律第一一号）</w:t>
+        <w:t>附則（令和二年三月三一日法律第一一号）</w:t>
       </w:r>
     </w:p>
     <w:p>
@@ -1440,35 +1390,23 @@
     </w:p>
     <w:p>
       <w:pPr>
-        <w:pStyle w:val="Heading6"/>
+        <w:pStyle w:val="ListBullet"/>
         <w:ind w:left="880"/>
       </w:pPr>
       <w:r>
         <w:t>一</w:t>
-      </w:r>
-    </w:p>
-    <w:p>
-      <w:pPr>
-        <w:ind w:left="880"/>
-      </w:pPr>
-      <w:r>
+        <w:br/>
         <w:t>国民健康保険法（昭和三十三年法律第百九十二号）附則第二十三条</w:t>
       </w:r>
     </w:p>
     <w:p>
       <w:pPr>
-        <w:pStyle w:val="Heading6"/>
+        <w:pStyle w:val="ListBullet"/>
         <w:ind w:left="880"/>
       </w:pPr>
       <w:r>
         <w:t>二</w:t>
-      </w:r>
-    </w:p>
-    <w:p>
-      <w:pPr>
-        <w:ind w:left="880"/>
-      </w:pPr>
-      <w:r>
+        <w:br/>
         <w:t>地方公共団体の議会の議員及び長の選挙に係る電磁的記録式投票機を用いて行う投票方法等の特例に関する法律（平成十三年法律第百四十七号）附則第三条</w:t>
       </w:r>
     </w:p>
@@ -1518,7 +1456,7 @@
     </w:pPr>
     <w:r>
       <w:tab/>
-      <w:t>WeGov v0.1 - FTS141</w:t>
+      <w:t>WeGov v0.2 - FTS141</w:t>
     </w:r>
   </w:p>
 </w:ftr>
